--- a/Đặc-tả.docx
+++ b/Đặc-tả.docx
@@ -1,21 +1,19 @@
 
 <file path=word/document.xml><?xml version="1.0" encoding="utf-8"?>
-<w:document xmlns:wpc="http://schemas.microsoft.com/office/word/2010/wordprocessingCanvas" xmlns:cx="http://schemas.microsoft.com/office/drawing/2014/chartex" xmlns:cx1="http://schemas.microsoft.com/office/drawing/2015/9/8/chartex" xmlns:mc="http://schemas.openxmlformats.org/markup-compatibility/2006" xmlns:o="urn:schemas-microsoft-com:office:office" xmlns:r="http://schemas.openxmlformats.org/officeDocument/2006/relationships" xmlns:m="http://schemas.openxmlformats.org/officeDocument/2006/math" xmlns:v="urn:schemas-microsoft-com:vml" xmlns:wp14="http://schemas.microsoft.com/office/word/2010/wordprocessingDrawing" xmlns:wp="http://schemas.openxmlformats.org/drawingml/2006/wordprocessingDrawing" xmlns:w10="urn:schemas-microsoft-com:office:word" xmlns:w="http://schemas.openxmlformats.org/wordprocessingml/2006/main" xmlns:w14="http://schemas.microsoft.com/office/word/2010/wordml" xmlns:w15="http://schemas.microsoft.com/office/word/2012/wordml" xmlns:w16se="http://schemas.microsoft.com/office/word/2015/wordml/symex" xmlns:wpg="http://schemas.microsoft.com/office/word/2010/wordprocessingGroup" xmlns:wpi="http://schemas.microsoft.com/office/word/2010/wordprocessingInk" xmlns:wne="http://schemas.microsoft.com/office/word/2006/wordml" xmlns:wps="http://schemas.microsoft.com/office/word/2010/wordprocessingShape" mc:Ignorable="w14 w15 w16se wp14">
+<w:document xmlns:wpc="http://schemas.microsoft.com/office/word/2010/wordprocessingCanvas" xmlns:cx="http://schemas.microsoft.com/office/drawing/2014/chartex" xmlns:cx1="http://schemas.microsoft.com/office/drawing/2015/9/8/chartex" xmlns:cx2="http://schemas.microsoft.com/office/drawing/2015/10/21/chartex" xmlns:cx3="http://schemas.microsoft.com/office/drawing/2016/5/9/chartex" xmlns:cx4="http://schemas.microsoft.com/office/drawing/2016/5/10/chartex" xmlns:cx5="http://schemas.microsoft.com/office/drawing/2016/5/11/chartex" xmlns:cx6="http://schemas.microsoft.com/office/drawing/2016/5/12/chartex" xmlns:cx7="http://schemas.microsoft.com/office/drawing/2016/5/13/chartex" xmlns:cx8="http://schemas.microsoft.com/office/drawing/2016/5/14/chartex" xmlns:mc="http://schemas.openxmlformats.org/markup-compatibility/2006" xmlns:aink="http://schemas.microsoft.com/office/drawing/2016/ink" xmlns:am3d="http://schemas.microsoft.com/office/drawing/2017/model3d" xmlns:o="urn:schemas-microsoft-com:office:office" xmlns:r="http://schemas.openxmlformats.org/officeDocument/2006/relationships" xmlns:m="http://schemas.openxmlformats.org/officeDocument/2006/math" xmlns:v="urn:schemas-microsoft-com:vml" xmlns:wp14="http://schemas.microsoft.com/office/word/2010/wordprocessingDrawing" xmlns:wp="http://schemas.openxmlformats.org/drawingml/2006/wordprocessingDrawing" xmlns:w10="urn:schemas-microsoft-com:office:word" xmlns:w="http://schemas.openxmlformats.org/wordprocessingml/2006/main" xmlns:w14="http://schemas.microsoft.com/office/word/2010/wordml" xmlns:w15="http://schemas.microsoft.com/office/word/2012/wordml" xmlns:w16cid="http://schemas.microsoft.com/office/word/2016/wordml/cid" xmlns:w16se="http://schemas.microsoft.com/office/word/2015/wordml/symex" xmlns:wpg="http://schemas.microsoft.com/office/word/2010/wordprocessingGroup" xmlns:wpi="http://schemas.microsoft.com/office/word/2010/wordprocessingInk" xmlns:wne="http://schemas.microsoft.com/office/word/2006/wordml" xmlns:wps="http://schemas.microsoft.com/office/word/2010/wordprocessingShape" mc:Ignorable="w14 w15 w16se w16cid wp14">
   <w:body>
     <w:p>
       <w:pPr>
         <w:jc w:val="center"/>
         <w:rPr>
-          <w:color w:val="C00000"/>
-          <w:sz w:val="52"/>
-          <w:szCs w:val="52"/>
-        </w:rPr>
-      </w:pPr>
-      <w:r>
-        <w:rPr>
-          <w:color w:val="C00000"/>
-          <w:sz w:val="52"/>
-          <w:szCs w:val="52"/>
+          <w:sz w:val="28"/>
+          <w:szCs w:val="28"/>
+        </w:rPr>
+      </w:pPr>
+      <w:r>
+        <w:rPr>
+          <w:sz w:val="28"/>
+          <w:szCs w:val="28"/>
         </w:rPr>
         <w:t>Môn: Phân tích thiết kế hướng đối tượng</w:t>
       </w:r>
@@ -23,14 +21,14 @@
     <w:p>
       <w:pPr>
         <w:rPr>
-          <w:sz w:val="40"/>
-          <w:szCs w:val="40"/>
-        </w:rPr>
-      </w:pPr>
-      <w:r>
-        <w:rPr>
-          <w:sz w:val="40"/>
-          <w:szCs w:val="40"/>
+          <w:sz w:val="28"/>
+          <w:szCs w:val="28"/>
+        </w:rPr>
+      </w:pPr>
+      <w:r>
+        <w:rPr>
+          <w:sz w:val="28"/>
+          <w:szCs w:val="28"/>
         </w:rPr>
         <w:t xml:space="preserve">Nhóm gồm: </w:t>
       </w:r>
@@ -43,14 +41,14 @@
           <w:numId w:val="4"/>
         </w:numPr>
         <w:rPr>
-          <w:sz w:val="40"/>
-          <w:szCs w:val="40"/>
-        </w:rPr>
-      </w:pPr>
-      <w:r>
-        <w:rPr>
-          <w:sz w:val="40"/>
-          <w:szCs w:val="40"/>
+          <w:sz w:val="28"/>
+          <w:szCs w:val="28"/>
+        </w:rPr>
+      </w:pPr>
+      <w:r>
+        <w:rPr>
+          <w:sz w:val="28"/>
+          <w:szCs w:val="28"/>
         </w:rPr>
         <w:t>Vương Thị Hà Nhi</w:t>
       </w:r>
@@ -63,14 +61,14 @@
           <w:numId w:val="4"/>
         </w:numPr>
         <w:rPr>
-          <w:sz w:val="40"/>
-          <w:szCs w:val="40"/>
-        </w:rPr>
-      </w:pPr>
-      <w:r>
-        <w:rPr>
-          <w:sz w:val="40"/>
-          <w:szCs w:val="40"/>
+          <w:sz w:val="28"/>
+          <w:szCs w:val="28"/>
+        </w:rPr>
+      </w:pPr>
+      <w:r>
+        <w:rPr>
+          <w:sz w:val="28"/>
+          <w:szCs w:val="28"/>
         </w:rPr>
         <w:t>Nguyễn Vĩnh Khiêm</w:t>
       </w:r>
@@ -83,26 +81,24 @@
           <w:numId w:val="4"/>
         </w:numPr>
         <w:rPr>
-          <w:sz w:val="40"/>
-          <w:szCs w:val="40"/>
-        </w:rPr>
-      </w:pPr>
-      <w:r>
-        <w:rPr>
-          <w:sz w:val="40"/>
-          <w:szCs w:val="40"/>
+          <w:sz w:val="28"/>
+          <w:szCs w:val="28"/>
+        </w:rPr>
+      </w:pPr>
+      <w:r>
+        <w:rPr>
+          <w:sz w:val="28"/>
+          <w:szCs w:val="28"/>
         </w:rPr>
         <w:t>Hà Xuân Nguyên</w:t>
       </w:r>
       <w:r>
         <w:rPr>
-          <w:sz w:val="40"/>
-          <w:szCs w:val="40"/>
+          <w:sz w:val="28"/>
+          <w:szCs w:val="28"/>
         </w:rPr>
         <w:t xml:space="preserve"> (Handsome and Intelligent)</w:t>
       </w:r>
-      <w:bookmarkStart w:id="0" w:name="_GoBack"/>
-      <w:bookmarkEnd w:id="0"/>
     </w:p>
     <w:p>
       <w:pPr>
@@ -112,14 +108,14 @@
           <w:numId w:val="4"/>
         </w:numPr>
         <w:rPr>
-          <w:sz w:val="40"/>
-          <w:szCs w:val="40"/>
-        </w:rPr>
-      </w:pPr>
-      <w:r>
-        <w:rPr>
-          <w:sz w:val="40"/>
-          <w:szCs w:val="40"/>
+          <w:sz w:val="28"/>
+          <w:szCs w:val="28"/>
+        </w:rPr>
+      </w:pPr>
+      <w:r>
+        <w:rPr>
+          <w:sz w:val="28"/>
+          <w:szCs w:val="28"/>
         </w:rPr>
         <w:t>Trương Thị Huyền Trang</w:t>
       </w:r>
@@ -132,14 +128,14 @@
           <w:numId w:val="4"/>
         </w:numPr>
         <w:rPr>
-          <w:sz w:val="40"/>
-          <w:szCs w:val="40"/>
-        </w:rPr>
-      </w:pPr>
-      <w:r>
-        <w:rPr>
-          <w:sz w:val="40"/>
-          <w:szCs w:val="40"/>
+          <w:sz w:val="28"/>
+          <w:szCs w:val="28"/>
+        </w:rPr>
+      </w:pPr>
+      <w:r>
+        <w:rPr>
+          <w:sz w:val="28"/>
+          <w:szCs w:val="28"/>
         </w:rPr>
         <w:t xml:space="preserve">Sang </w:t>
       </w:r>
@@ -148,31 +144,28 @@
       <w:pPr>
         <w:jc w:val="center"/>
         <w:rPr>
-          <w:color w:val="C00000"/>
-          <w:sz w:val="40"/>
-          <w:szCs w:val="40"/>
-        </w:rPr>
-      </w:pPr>
-      <w:r>
-        <w:rPr>
-          <w:color w:val="C00000"/>
-          <w:sz w:val="40"/>
-          <w:szCs w:val="40"/>
+          <w:sz w:val="28"/>
+          <w:szCs w:val="28"/>
+        </w:rPr>
+      </w:pPr>
+      <w:r>
+        <w:rPr>
+          <w:sz w:val="28"/>
+          <w:szCs w:val="28"/>
         </w:rPr>
         <w:t>Đặc tả hệ thống Quản lý bán hàng</w:t>
       </w:r>
     </w:p>
     <w:p>
       <w:pPr>
-        <w:rPr>
-          <w:color w:val="FF0000"/>
-          <w:sz w:val="28"/>
-          <w:szCs w:val="28"/>
-        </w:rPr>
-      </w:pPr>
-      <w:r>
-        <w:rPr>
-          <w:color w:val="FF0000"/>
+        <w:jc w:val="both"/>
+        <w:rPr>
+          <w:sz w:val="28"/>
+          <w:szCs w:val="28"/>
+        </w:rPr>
+      </w:pPr>
+      <w:r>
+        <w:rPr>
           <w:sz w:val="28"/>
           <w:szCs w:val="28"/>
         </w:rPr>
@@ -182,6 +175,7 @@
     <w:p>
       <w:pPr>
         <w:ind w:left="720"/>
+        <w:jc w:val="both"/>
         <w:rPr>
           <w:sz w:val="28"/>
           <w:szCs w:val="28"/>
@@ -203,6 +197,7 @@
           <w:numId w:val="3"/>
         </w:numPr>
         <w:spacing w:line="256" w:lineRule="auto"/>
+        <w:jc w:val="both"/>
         <w:rPr>
           <w:sz w:val="28"/>
           <w:szCs w:val="28"/>
@@ -224,6 +219,7 @@
           <w:numId w:val="3"/>
         </w:numPr>
         <w:spacing w:line="256" w:lineRule="auto"/>
+        <w:jc w:val="both"/>
         <w:rPr>
           <w:sz w:val="28"/>
           <w:szCs w:val="28"/>
@@ -245,6 +241,7 @@
           <w:numId w:val="3"/>
         </w:numPr>
         <w:spacing w:line="256" w:lineRule="auto"/>
+        <w:jc w:val="both"/>
         <w:rPr>
           <w:sz w:val="28"/>
           <w:szCs w:val="28"/>
@@ -260,15 +257,14 @@
     </w:p>
     <w:p>
       <w:pPr>
-        <w:rPr>
-          <w:color w:val="FF0000"/>
-          <w:sz w:val="28"/>
-          <w:szCs w:val="28"/>
-        </w:rPr>
-      </w:pPr>
-      <w:r>
-        <w:rPr>
-          <w:color w:val="FF0000"/>
+        <w:jc w:val="both"/>
+        <w:rPr>
+          <w:sz w:val="28"/>
+          <w:szCs w:val="28"/>
+        </w:rPr>
+      </w:pPr>
+      <w:r>
+        <w:rPr>
           <w:sz w:val="28"/>
           <w:szCs w:val="28"/>
         </w:rPr>
@@ -277,6 +273,7 @@
     </w:p>
     <w:p>
       <w:pPr>
+        <w:jc w:val="both"/>
         <w:rPr>
           <w:sz w:val="28"/>
           <w:szCs w:val="28"/>
@@ -294,6 +291,7 @@
     <w:p>
       <w:pPr>
         <w:ind w:left="720"/>
+        <w:jc w:val="both"/>
         <w:rPr>
           <w:sz w:val="28"/>
           <w:szCs w:val="28"/>
@@ -309,6 +307,7 @@
     </w:p>
     <w:p>
       <w:pPr>
+        <w:jc w:val="both"/>
         <w:rPr>
           <w:sz w:val="28"/>
           <w:szCs w:val="28"/>
@@ -331,6 +330,7 @@
           <w:numId w:val="3"/>
         </w:numPr>
         <w:spacing w:line="256" w:lineRule="auto"/>
+        <w:jc w:val="both"/>
         <w:rPr>
           <w:sz w:val="28"/>
           <w:szCs w:val="28"/>
@@ -352,6 +352,7 @@
           <w:numId w:val="3"/>
         </w:numPr>
         <w:spacing w:line="256" w:lineRule="auto"/>
+        <w:jc w:val="both"/>
         <w:rPr>
           <w:sz w:val="28"/>
           <w:szCs w:val="28"/>
@@ -368,19 +369,40 @@
     <w:p>
       <w:pPr>
         <w:rPr>
-          <w:color w:val="FF0000"/>
-          <w:sz w:val="28"/>
-          <w:szCs w:val="28"/>
-        </w:rPr>
-      </w:pPr>
-      <w:r>
-        <w:rPr>
-          <w:color w:val="FF0000"/>
+          <w:sz w:val="28"/>
+          <w:szCs w:val="28"/>
+        </w:rPr>
+      </w:pPr>
+      <w:r>
+        <w:rPr>
+          <w:sz w:val="28"/>
+          <w:szCs w:val="28"/>
+        </w:rPr>
+        <w:t>Quản lý bán hàng:</w:t>
+      </w:r>
+    </w:p>
+    <w:p>
+      <w:pPr>
+        <w:ind w:left="720"/>
+        <w:rPr>
+          <w:sz w:val="28"/>
+          <w:szCs w:val="28"/>
+        </w:rPr>
+      </w:pPr>
+      <w:r>
+        <w:rPr>
+          <w:sz w:val="28"/>
+          <w:szCs w:val="28"/>
+        </w:rPr>
+        <w:t xml:space="preserve">Người dùng (người quản lý, người bán hàng,người mua hàng) có thể thêm mới, cập nhật, xóa mặt hàng theo yêu cầu.Mặt hàng được quản lý với các </w:t>
+      </w:r>
+      <w:r>
+        <w:rPr>
           <w:sz w:val="28"/>
           <w:szCs w:val="28"/>
         </w:rPr>
         <w:lastRenderedPageBreak/>
-        <w:t>Quản lý bán hàng:</w:t>
+        <w:t>thông tin : mã số, tên hàng, loại hàng, màu sắc, size, kiểu hàng, giá bán.Đặc biệt hệ thống cho người dùng quản lý giá theo thời giá.</w:t>
       </w:r>
     </w:p>
     <w:p>
@@ -396,7 +418,7 @@
           <w:sz w:val="28"/>
           <w:szCs w:val="28"/>
         </w:rPr>
-        <w:t>Người dùng (người quản lý, người bán hàng,người mua hàng) có thể thêm mới, cập nhật, xóa mặt hàng theo yêu cầu.Mặt hàng được quản lý với các thông tin : mã số, tên hàng, loại hàng, màu sắc, size, kiểu hàng, giá bán.Đặc biệt hệ thống cho người dùng quản lý giá theo thời giá.</w:t>
+        <w:t>Bạn có thể tìm kiếm mặt hàng bất kì mặt hàng nào chỉ cần chọn lựa cách tìm kiếm:</w:t>
       </w:r>
     </w:p>
     <w:p>
@@ -412,7 +434,7 @@
           <w:sz w:val="28"/>
           <w:szCs w:val="28"/>
         </w:rPr>
-        <w:t>Bạn có thể tìm kiếm mặt hàng bất kì mặt hàng nào chỉ cần chọn lựa cách tìm kiếm:</w:t>
+        <w:t>-Theo mã: Nhập mã mặt hàng trên ô tìm kiếm.</w:t>
       </w:r>
     </w:p>
     <w:p>
@@ -428,7 +450,7 @@
           <w:sz w:val="28"/>
           <w:szCs w:val="28"/>
         </w:rPr>
-        <w:t>-Theo mã: Nhập mã mặt hàng trên ô tìm kiếm.</w:t>
+        <w:t>-Theo tên: Bạn gõ tên vào ô tìm kiếm.</w:t>
       </w:r>
     </w:p>
     <w:p>
@@ -444,7 +466,7 @@
           <w:sz w:val="28"/>
           <w:szCs w:val="28"/>
         </w:rPr>
-        <w:t>-Theo tên: Bạn gõ tên vào ô tìm kiếm.</w:t>
+        <w:t>-Theo size: Nhập số size trên ô tìm kiếm.</w:t>
       </w:r>
     </w:p>
     <w:p>
@@ -460,43 +482,29 @@
           <w:sz w:val="28"/>
           <w:szCs w:val="28"/>
         </w:rPr>
-        <w:t>-Theo size: Nhập số size trên ô tìm kiếm.</w:t>
+        <w:t>-Theo màu sắc: Nhập màu sắc cần chọn vào ô tìm kiếm</w:t>
+      </w:r>
+    </w:p>
+    <w:p>
+      <w:pPr>
+        <w:jc w:val="both"/>
+        <w:rPr>
+          <w:sz w:val="28"/>
+          <w:szCs w:val="28"/>
+        </w:rPr>
+      </w:pPr>
+      <w:r>
+        <w:rPr>
+          <w:sz w:val="28"/>
+          <w:szCs w:val="28"/>
+        </w:rPr>
+        <w:t xml:space="preserve">Quản lý nhân viên: </w:t>
       </w:r>
     </w:p>
     <w:p>
       <w:pPr>
         <w:ind w:left="720"/>
-        <w:rPr>
-          <w:sz w:val="28"/>
-          <w:szCs w:val="28"/>
-        </w:rPr>
-      </w:pPr>
-      <w:r>
-        <w:rPr>
-          <w:sz w:val="28"/>
-          <w:szCs w:val="28"/>
-        </w:rPr>
-        <w:t>-Theo màu sắc: Nhập màu sắc cần chọn vào ô tìm kiếm</w:t>
-      </w:r>
-    </w:p>
-    <w:p>
-      <w:pPr>
-        <w:rPr>
-          <w:sz w:val="28"/>
-          <w:szCs w:val="28"/>
-        </w:rPr>
-      </w:pPr>
-      <w:r>
-        <w:rPr>
-          <w:color w:val="FF0000"/>
-          <w:sz w:val="28"/>
-          <w:szCs w:val="28"/>
-        </w:rPr>
-        <w:t xml:space="preserve">Quản lý nhân viên: </w:t>
-      </w:r>
-    </w:p>
-    <w:p>
-      <w:pPr>
+        <w:jc w:val="both"/>
         <w:rPr>
           <w:sz w:val="28"/>
           <w:szCs w:val="28"/>
@@ -512,6 +520,8 @@
     </w:p>
     <w:p>
       <w:pPr>
+        <w:ind w:left="720"/>
+        <w:jc w:val="both"/>
         <w:rPr>
           <w:sz w:val="28"/>
           <w:szCs w:val="28"/>
@@ -527,6 +537,8 @@
     </w:p>
     <w:p>
       <w:pPr>
+        <w:ind w:left="720"/>
+        <w:jc w:val="both"/>
         <w:rPr>
           <w:sz w:val="28"/>
           <w:szCs w:val="28"/>
@@ -549,12 +561,20 @@
       </w:pPr>
       <w:r>
         <w:rPr>
-          <w:color w:val="FF0000"/>
-          <w:sz w:val="28"/>
-          <w:szCs w:val="28"/>
-        </w:rPr>
-        <w:t xml:space="preserve">Quản lý kho: </w:t>
-      </w:r>
+          <w:sz w:val="28"/>
+          <w:szCs w:val="28"/>
+        </w:rPr>
+        <w:t>Quản lý kho:</w:t>
+      </w:r>
+    </w:p>
+    <w:p>
+      <w:pPr>
+        <w:ind w:left="720"/>
+        <w:rPr>
+          <w:sz w:val="28"/>
+          <w:szCs w:val="28"/>
+        </w:rPr>
+      </w:pPr>
       <w:r>
         <w:rPr>
           <w:sz w:val="28"/>
@@ -590,28 +610,30 @@
     <w:p>
       <w:pPr>
         <w:rPr>
-          <w:sz w:val="28"/>
-          <w:szCs w:val="28"/>
-        </w:rPr>
-      </w:pPr>
-      <w:r>
-        <w:rPr>
           <w:color w:val="FF0000"/>
           <w:sz w:val="28"/>
           <w:szCs w:val="28"/>
         </w:rPr>
-        <w:t xml:space="preserve">Quản lý nhà cung cấp: </w:t>
-      </w:r>
-      <w:r>
-        <w:rPr>
-          <w:sz w:val="28"/>
-          <w:szCs w:val="28"/>
-        </w:rPr>
-        <w:t xml:space="preserve">người dùng ( người quản lý) có thể thêm mới , cập nhật, xóa tên các nhà cung cấp theo yêu cầu. Nhà cung cấp được quản lý với các thông tin: tên nhà cung cấp, địa chỉ, thông tin liên lạc, mã nhà cung cấp. </w:t>
-      </w:r>
-    </w:p>
-    <w:p>
-      <w:pPr>
+      </w:pPr>
+      <w:r>
+        <w:rPr>
+          <w:sz w:val="28"/>
+          <w:szCs w:val="28"/>
+        </w:rPr>
+        <w:t>Quản lý nhà cung cấp:</w:t>
+      </w:r>
+      <w:r>
+        <w:rPr>
+          <w:color w:val="FF0000"/>
+          <w:sz w:val="28"/>
+          <w:szCs w:val="28"/>
+        </w:rPr>
+        <w:t xml:space="preserve"> </w:t>
+      </w:r>
+    </w:p>
+    <w:p>
+      <w:pPr>
+        <w:ind w:left="720"/>
         <w:rPr>
           <w:sz w:val="28"/>
           <w:szCs w:val="28"/>
@@ -623,6 +645,29 @@
           <w:szCs w:val="28"/>
         </w:rPr>
         <w:lastRenderedPageBreak/>
+        <w:t>N</w:t>
+      </w:r>
+      <w:r>
+        <w:rPr>
+          <w:sz w:val="28"/>
+          <w:szCs w:val="28"/>
+        </w:rPr>
+        <w:t xml:space="preserve">gười dùng ( người quản lý) có thể thêm mới , cập nhật, xóa tên các nhà cung cấp theo yêu cầu. Nhà cung cấp được quản lý với các thông tin: tên nhà cung cấp, địa chỉ, thông tin liên lạc, mã nhà cung cấp. </w:t>
+      </w:r>
+    </w:p>
+    <w:p>
+      <w:pPr>
+        <w:ind w:left="720"/>
+        <w:rPr>
+          <w:sz w:val="28"/>
+          <w:szCs w:val="28"/>
+        </w:rPr>
+      </w:pPr>
+      <w:r>
+        <w:rPr>
+          <w:sz w:val="28"/>
+          <w:szCs w:val="28"/>
+        </w:rPr>
         <w:t>Bạn có thể tìm kiếm bất kỳ nhà cung cấp nào chỉ cần lựa chọn  cách tìm kiếm:</w:t>
       </w:r>
     </w:p>
@@ -677,12 +722,20 @@
       </w:pPr>
       <w:r>
         <w:rPr>
-          <w:color w:val="FF0000"/>
           <w:sz w:val="28"/>
           <w:szCs w:val="28"/>
         </w:rPr>
         <w:t xml:space="preserve">Quản lý khách hàng: </w:t>
       </w:r>
+    </w:p>
+    <w:p>
+      <w:pPr>
+        <w:ind w:left="720"/>
+        <w:rPr>
+          <w:sz w:val="28"/>
+          <w:szCs w:val="28"/>
+        </w:rPr>
+      </w:pPr>
       <w:r>
         <w:rPr>
           <w:sz w:val="28"/>
@@ -693,6 +746,7 @@
     </w:p>
     <w:p>
       <w:pPr>
+        <w:ind w:left="360"/>
         <w:rPr>
           <w:sz w:val="28"/>
           <w:szCs w:val="28"/>
@@ -763,18 +817,33 @@
       </w:pPr>
       <w:r>
         <w:rPr>
-          <w:color w:val="FF0000"/>
-          <w:sz w:val="28"/>
-          <w:szCs w:val="28"/>
-        </w:rPr>
-        <w:t>Quản lý thống kê, báo cáo tình hình kinh doanh:</w:t>
-      </w:r>
-      <w:r>
-        <w:rPr>
-          <w:sz w:val="28"/>
-          <w:szCs w:val="28"/>
-        </w:rPr>
-        <w:t xml:space="preserve"> người dùng ( người quản lý) có thể xem, thống kê tình hình kinh doanh theo: ngày, tháng, quý, năm, so sánh tình hình kinh doanh giữa các ngày, tháng, quý, năm</w:t>
+          <w:sz w:val="28"/>
+          <w:szCs w:val="28"/>
+        </w:rPr>
+        <w:t xml:space="preserve">Quản lý thống kê, báo cáo tình hình kinh doanh: </w:t>
+      </w:r>
+    </w:p>
+    <w:p>
+      <w:pPr>
+        <w:ind w:left="720"/>
+        <w:rPr>
+          <w:sz w:val="28"/>
+          <w:szCs w:val="28"/>
+        </w:rPr>
+      </w:pPr>
+      <w:r>
+        <w:rPr>
+          <w:sz w:val="28"/>
+          <w:szCs w:val="28"/>
+        </w:rPr>
+        <w:t>N</w:t>
+      </w:r>
+      <w:r>
+        <w:rPr>
+          <w:sz w:val="28"/>
+          <w:szCs w:val="28"/>
+        </w:rPr>
+        <w:t>gười dùng ( người quản lý) có thể xem, thống kê tình hình kinh doanh theo: ngày, tháng, quý, năm, so sánh tình hình kinh doanh giữa các ngày, tháng, quý, năm</w:t>
       </w:r>
       <w:r>
         <w:rPr>
@@ -793,17 +862,27 @@
     </w:p>
     <w:p>
       <w:pPr>
-        <w:rPr>
-          <w:sz w:val="28"/>
-          <w:szCs w:val="28"/>
-        </w:rPr>
-      </w:pPr>
-      <w:r>
-        <w:rPr>
-          <w:sz w:val="28"/>
-          <w:szCs w:val="28"/>
-        </w:rPr>
-        <w:t xml:space="preserve">Bạn có thể tìm kiếm thông tin thống kê, báo cáo tình hình kinh doanh nào bằng cách lựa chọn tìm kiếm như sau: </w:t>
+        <w:ind w:left="720"/>
+        <w:rPr>
+          <w:sz w:val="28"/>
+          <w:szCs w:val="28"/>
+        </w:rPr>
+      </w:pPr>
+      <w:r>
+        <w:rPr>
+          <w:sz w:val="28"/>
+          <w:szCs w:val="28"/>
+        </w:rPr>
+        <w:t xml:space="preserve">Bạn có thể tìm kiếm thông tin thống kê, báo cáo tình hình kinh doanh nào bằng </w:t>
+      </w:r>
+      <w:bookmarkStart w:id="0" w:name="_GoBack"/>
+      <w:bookmarkEnd w:id="0"/>
+      <w:r>
+        <w:rPr>
+          <w:sz w:val="28"/>
+          <w:szCs w:val="28"/>
+        </w:rPr>
+        <w:t xml:space="preserve">cách lựa chọn tìm kiếm như sau: </w:t>
       </w:r>
     </w:p>
     <w:p>
@@ -837,7 +916,7 @@
 </file>
 
 <file path=word/numbering.xml><?xml version="1.0" encoding="utf-8"?>
-<w:numbering xmlns:wpc="http://schemas.microsoft.com/office/word/2010/wordprocessingCanvas" xmlns:cx="http://schemas.microsoft.com/office/drawing/2014/chartex" xmlns:cx1="http://schemas.microsoft.com/office/drawing/2015/9/8/chartex" xmlns:mc="http://schemas.openxmlformats.org/markup-compatibility/2006" xmlns:o="urn:schemas-microsoft-com:office:office" xmlns:r="http://schemas.openxmlformats.org/officeDocument/2006/relationships" xmlns:m="http://schemas.openxmlformats.org/officeDocument/2006/math" xmlns:v="urn:schemas-microsoft-com:vml" xmlns:wp14="http://schemas.microsoft.com/office/word/2010/wordprocessingDrawing" xmlns:wp="http://schemas.openxmlformats.org/drawingml/2006/wordprocessingDrawing" xmlns:w10="urn:schemas-microsoft-com:office:word" xmlns:w="http://schemas.openxmlformats.org/wordprocessingml/2006/main" xmlns:w14="http://schemas.microsoft.com/office/word/2010/wordml" xmlns:w15="http://schemas.microsoft.com/office/word/2012/wordml" xmlns:w16se="http://schemas.microsoft.com/office/word/2015/wordml/symex" xmlns:wpg="http://schemas.microsoft.com/office/word/2010/wordprocessingGroup" xmlns:wpi="http://schemas.microsoft.com/office/word/2010/wordprocessingInk" xmlns:wne="http://schemas.microsoft.com/office/word/2006/wordml" xmlns:wps="http://schemas.microsoft.com/office/word/2010/wordprocessingShape" mc:Ignorable="w14 w15 w16se wp14">
+<w:numbering xmlns:wpc="http://schemas.microsoft.com/office/word/2010/wordprocessingCanvas" xmlns:cx="http://schemas.microsoft.com/office/drawing/2014/chartex" xmlns:cx1="http://schemas.microsoft.com/office/drawing/2015/9/8/chartex" xmlns:cx2="http://schemas.microsoft.com/office/drawing/2015/10/21/chartex" xmlns:cx3="http://schemas.microsoft.com/office/drawing/2016/5/9/chartex" xmlns:cx4="http://schemas.microsoft.com/office/drawing/2016/5/10/chartex" xmlns:cx5="http://schemas.microsoft.com/office/drawing/2016/5/11/chartex" xmlns:cx6="http://schemas.microsoft.com/office/drawing/2016/5/12/chartex" xmlns:cx7="http://schemas.microsoft.com/office/drawing/2016/5/13/chartex" xmlns:cx8="http://schemas.microsoft.com/office/drawing/2016/5/14/chartex" xmlns:mc="http://schemas.openxmlformats.org/markup-compatibility/2006" xmlns:aink="http://schemas.microsoft.com/office/drawing/2016/ink" xmlns:am3d="http://schemas.microsoft.com/office/drawing/2017/model3d" xmlns:o="urn:schemas-microsoft-com:office:office" xmlns:r="http://schemas.openxmlformats.org/officeDocument/2006/relationships" xmlns:m="http://schemas.openxmlformats.org/officeDocument/2006/math" xmlns:v="urn:schemas-microsoft-com:vml" xmlns:wp14="http://schemas.microsoft.com/office/word/2010/wordprocessingDrawing" xmlns:wp="http://schemas.openxmlformats.org/drawingml/2006/wordprocessingDrawing" xmlns:w10="urn:schemas-microsoft-com:office:word" xmlns:w="http://schemas.openxmlformats.org/wordprocessingml/2006/main" xmlns:w14="http://schemas.microsoft.com/office/word/2010/wordml" xmlns:w15="http://schemas.microsoft.com/office/word/2012/wordml" xmlns:w16cid="http://schemas.microsoft.com/office/word/2016/wordml/cid" xmlns:w16se="http://schemas.microsoft.com/office/word/2015/wordml/symex" xmlns:wpg="http://schemas.microsoft.com/office/word/2010/wordprocessingGroup" xmlns:wpi="http://schemas.microsoft.com/office/word/2010/wordprocessingInk" xmlns:wne="http://schemas.microsoft.com/office/word/2006/wordml" xmlns:wps="http://schemas.microsoft.com/office/word/2010/wordprocessingShape" mc:Ignorable="w14 w15 w16se w16cid wp14">
   <w:abstractNum w:abstractNumId="0" w15:restartNumberingAfterBreak="0">
     <w:nsid w:val="1F594A26"/>
     <w:multiLevelType w:val="hybridMultilevel"/>
@@ -847,7 +926,7 @@
       <w:lvlText w:val="-"/>
       <w:lvlJc w:val="left"/>
       <w:pPr>
-        <w:ind w:left="720" w:hanging="360"/>
+        <w:ind w:left="1080" w:hanging="360"/>
       </w:pPr>
       <w:rPr>
         <w:rFonts w:ascii="Calibri" w:eastAsiaTheme="minorHAnsi" w:hAnsi="Calibri" w:cs="Calibri" w:hint="default"/>
@@ -860,7 +939,7 @@
       <w:lvlText w:val="o"/>
       <w:lvlJc w:val="left"/>
       <w:pPr>
-        <w:ind w:left="1440" w:hanging="360"/>
+        <w:ind w:left="1800" w:hanging="360"/>
       </w:pPr>
       <w:rPr>
         <w:rFonts w:ascii="Courier New" w:hAnsi="Courier New" w:cs="Courier New" w:hint="default"/>
@@ -872,7 +951,7 @@
       <w:lvlText w:val=""/>
       <w:lvlJc w:val="left"/>
       <w:pPr>
-        <w:ind w:left="2160" w:hanging="360"/>
+        <w:ind w:left="2520" w:hanging="360"/>
       </w:pPr>
       <w:rPr>
         <w:rFonts w:ascii="Wingdings" w:hAnsi="Wingdings" w:hint="default"/>
@@ -884,7 +963,7 @@
       <w:lvlText w:val=""/>
       <w:lvlJc w:val="left"/>
       <w:pPr>
-        <w:ind w:left="2880" w:hanging="360"/>
+        <w:ind w:left="3240" w:hanging="360"/>
       </w:pPr>
       <w:rPr>
         <w:rFonts w:ascii="Symbol" w:hAnsi="Symbol" w:hint="default"/>
@@ -896,7 +975,7 @@
       <w:lvlText w:val="o"/>
       <w:lvlJc w:val="left"/>
       <w:pPr>
-        <w:ind w:left="3600" w:hanging="360"/>
+        <w:ind w:left="3960" w:hanging="360"/>
       </w:pPr>
       <w:rPr>
         <w:rFonts w:ascii="Courier New" w:hAnsi="Courier New" w:cs="Courier New" w:hint="default"/>
@@ -908,7 +987,7 @@
       <w:lvlText w:val=""/>
       <w:lvlJc w:val="left"/>
       <w:pPr>
-        <w:ind w:left="4320" w:hanging="360"/>
+        <w:ind w:left="4680" w:hanging="360"/>
       </w:pPr>
       <w:rPr>
         <w:rFonts w:ascii="Wingdings" w:hAnsi="Wingdings" w:hint="default"/>
@@ -920,7 +999,7 @@
       <w:lvlText w:val=""/>
       <w:lvlJc w:val="left"/>
       <w:pPr>
-        <w:ind w:left="5040" w:hanging="360"/>
+        <w:ind w:left="5400" w:hanging="360"/>
       </w:pPr>
       <w:rPr>
         <w:rFonts w:ascii="Symbol" w:hAnsi="Symbol" w:hint="default"/>
@@ -932,7 +1011,7 @@
       <w:lvlText w:val="o"/>
       <w:lvlJc w:val="left"/>
       <w:pPr>
-        <w:ind w:left="5760" w:hanging="360"/>
+        <w:ind w:left="6120" w:hanging="360"/>
       </w:pPr>
       <w:rPr>
         <w:rFonts w:ascii="Courier New" w:hAnsi="Courier New" w:cs="Courier New" w:hint="default"/>
@@ -944,7 +1023,7 @@
       <w:lvlText w:val=""/>
       <w:lvlJc w:val="left"/>
       <w:pPr>
-        <w:ind w:left="6480" w:hanging="360"/>
+        <w:ind w:left="6840" w:hanging="360"/>
       </w:pPr>
       <w:rPr>
         <w:rFonts w:ascii="Wingdings" w:hAnsi="Wingdings" w:hint="default"/>
@@ -960,7 +1039,7 @@
       <w:lvlText w:val="-"/>
       <w:lvlJc w:val="left"/>
       <w:pPr>
-        <w:ind w:left="720" w:hanging="360"/>
+        <w:ind w:left="1080" w:hanging="360"/>
       </w:pPr>
       <w:rPr>
         <w:rFonts w:ascii="Calibri" w:eastAsiaTheme="minorHAnsi" w:hAnsi="Calibri" w:cs="Calibri" w:hint="default"/>
@@ -972,7 +1051,7 @@
       <w:lvlText w:val="o"/>
       <w:lvlJc w:val="left"/>
       <w:pPr>
-        <w:ind w:left="1440" w:hanging="360"/>
+        <w:ind w:left="1800" w:hanging="360"/>
       </w:pPr>
       <w:rPr>
         <w:rFonts w:ascii="Courier New" w:hAnsi="Courier New" w:cs="Courier New" w:hint="default"/>
@@ -984,7 +1063,7 @@
       <w:lvlText w:val=""/>
       <w:lvlJc w:val="left"/>
       <w:pPr>
-        <w:ind w:left="2160" w:hanging="360"/>
+        <w:ind w:left="2520" w:hanging="360"/>
       </w:pPr>
       <w:rPr>
         <w:rFonts w:ascii="Wingdings" w:hAnsi="Wingdings" w:hint="default"/>
@@ -996,7 +1075,7 @@
       <w:lvlText w:val=""/>
       <w:lvlJc w:val="left"/>
       <w:pPr>
-        <w:ind w:left="2880" w:hanging="360"/>
+        <w:ind w:left="3240" w:hanging="360"/>
       </w:pPr>
       <w:rPr>
         <w:rFonts w:ascii="Symbol" w:hAnsi="Symbol" w:hint="default"/>
@@ -1008,7 +1087,7 @@
       <w:lvlText w:val="o"/>
       <w:lvlJc w:val="left"/>
       <w:pPr>
-        <w:ind w:left="3600" w:hanging="360"/>
+        <w:ind w:left="3960" w:hanging="360"/>
       </w:pPr>
       <w:rPr>
         <w:rFonts w:ascii="Courier New" w:hAnsi="Courier New" w:cs="Courier New" w:hint="default"/>
@@ -1020,7 +1099,7 @@
       <w:lvlText w:val=""/>
       <w:lvlJc w:val="left"/>
       <w:pPr>
-        <w:ind w:left="4320" w:hanging="360"/>
+        <w:ind w:left="4680" w:hanging="360"/>
       </w:pPr>
       <w:rPr>
         <w:rFonts w:ascii="Wingdings" w:hAnsi="Wingdings" w:hint="default"/>
@@ -1032,7 +1111,7 @@
       <w:lvlText w:val=""/>
       <w:lvlJc w:val="left"/>
       <w:pPr>
-        <w:ind w:left="5040" w:hanging="360"/>
+        <w:ind w:left="5400" w:hanging="360"/>
       </w:pPr>
       <w:rPr>
         <w:rFonts w:ascii="Symbol" w:hAnsi="Symbol" w:hint="default"/>
@@ -1044,7 +1123,7 @@
       <w:lvlText w:val="o"/>
       <w:lvlJc w:val="left"/>
       <w:pPr>
-        <w:ind w:left="5760" w:hanging="360"/>
+        <w:ind w:left="6120" w:hanging="360"/>
       </w:pPr>
       <w:rPr>
         <w:rFonts w:ascii="Courier New" w:hAnsi="Courier New" w:cs="Courier New" w:hint="default"/>
@@ -1056,7 +1135,7 @@
       <w:lvlText w:val=""/>
       <w:lvlJc w:val="left"/>
       <w:pPr>
-        <w:ind w:left="6480" w:hanging="360"/>
+        <w:ind w:left="6840" w:hanging="360"/>
       </w:pPr>
       <w:rPr>
         <w:rFonts w:ascii="Wingdings" w:hAnsi="Wingdings" w:hint="default"/>
@@ -1303,7 +1382,7 @@
 </file>
 
 <file path=word/styles.xml><?xml version="1.0" encoding="utf-8"?>
-<w:styles xmlns:mc="http://schemas.openxmlformats.org/markup-compatibility/2006" xmlns:r="http://schemas.openxmlformats.org/officeDocument/2006/relationships" xmlns:w="http://schemas.openxmlformats.org/wordprocessingml/2006/main" xmlns:w14="http://schemas.microsoft.com/office/word/2010/wordml" xmlns:w15="http://schemas.microsoft.com/office/word/2012/wordml" xmlns:w16se="http://schemas.microsoft.com/office/word/2015/wordml/symex" mc:Ignorable="w14 w15 w16se">
+<w:styles xmlns:mc="http://schemas.openxmlformats.org/markup-compatibility/2006" xmlns:r="http://schemas.openxmlformats.org/officeDocument/2006/relationships" xmlns:w="http://schemas.openxmlformats.org/wordprocessingml/2006/main" xmlns:w14="http://schemas.microsoft.com/office/word/2010/wordml" xmlns:w15="http://schemas.microsoft.com/office/word/2012/wordml" xmlns:w16cid="http://schemas.microsoft.com/office/word/2016/wordml/cid" xmlns:w16se="http://schemas.microsoft.com/office/word/2015/wordml/symex" mc:Ignorable="w14 w15 w16se w16cid">
   <w:docDefaults>
     <w:rPrDefault>
       <w:rPr>
@@ -1319,7 +1398,7 @@
       </w:pPr>
     </w:pPrDefault>
   </w:docDefaults>
-  <w:latentStyles w:defLockedState="0" w:defUIPriority="99" w:defSemiHidden="0" w:defUnhideWhenUsed="0" w:defQFormat="0" w:count="371">
+  <w:latentStyles w:defLockedState="0" w:defUIPriority="99" w:defSemiHidden="0" w:defUnhideWhenUsed="0" w:defQFormat="0" w:count="375">
     <w:lsdException w:name="Normal" w:uiPriority="0" w:qFormat="1"/>
     <w:lsdException w:name="heading 1" w:uiPriority="9" w:qFormat="1"/>
     <w:lsdException w:name="heading 2" w:semiHidden="1" w:uiPriority="9" w:unhideWhenUsed="1" w:qFormat="1"/>
@@ -1425,7 +1504,6 @@
     <w:lsdException w:name="HTML Sample" w:semiHidden="1" w:unhideWhenUsed="1"/>
     <w:lsdException w:name="HTML Typewriter" w:semiHidden="1" w:unhideWhenUsed="1"/>
     <w:lsdException w:name="HTML Variable" w:semiHidden="1" w:unhideWhenUsed="1"/>
-    <w:lsdException w:name="Normal Table" w:semiHidden="1" w:unhideWhenUsed="1"/>
     <w:lsdException w:name="annotation subject" w:semiHidden="1" w:unhideWhenUsed="1"/>
     <w:lsdException w:name="No List" w:semiHidden="1" w:unhideWhenUsed="1"/>
     <w:lsdException w:name="Outline List 1" w:semiHidden="1" w:unhideWhenUsed="1"/>
@@ -1469,10 +1547,8 @@
     <w:lsdException w:name="Table Elegant" w:semiHidden="1" w:unhideWhenUsed="1"/>
     <w:lsdException w:name="Table Professional" w:semiHidden="1" w:unhideWhenUsed="1"/>
     <w:lsdException w:name="Table Subtle 1" w:semiHidden="1" w:unhideWhenUsed="1"/>
-    <w:lsdException w:name="Table Subtle 2" w:semiHidden="1" w:unhideWhenUsed="1"/>
     <w:lsdException w:name="Table Web 1" w:semiHidden="1" w:unhideWhenUsed="1"/>
     <w:lsdException w:name="Table Web 2" w:semiHidden="1" w:unhideWhenUsed="1"/>
-    <w:lsdException w:name="Table Web 3" w:semiHidden="1" w:unhideWhenUsed="1"/>
     <w:lsdException w:name="Balloon Text" w:semiHidden="1" w:unhideWhenUsed="1"/>
     <w:lsdException w:name="Table Grid" w:uiPriority="39"/>
     <w:lsdException w:name="Table Theme" w:semiHidden="1" w:unhideWhenUsed="1"/>
@@ -1691,6 +1767,10 @@
     <w:lsdException w:name="List Table 5 Dark Accent 6" w:uiPriority="50"/>
     <w:lsdException w:name="List Table 6 Colorful Accent 6" w:uiPriority="51"/>
     <w:lsdException w:name="List Table 7 Colorful Accent 6" w:uiPriority="52"/>
+    <w:lsdException w:name="Mention" w:semiHidden="1" w:unhideWhenUsed="1"/>
+    <w:lsdException w:name="Smart Hyperlink" w:semiHidden="1" w:unhideWhenUsed="1"/>
+    <w:lsdException w:name="Hashtag" w:semiHidden="1" w:unhideWhenUsed="1"/>
+    <w:lsdException w:name="Unresolved Mention" w:semiHidden="1" w:unhideWhenUsed="1"/>
   </w:latentStyles>
   <w:style w:type="paragraph" w:default="1" w:styleId="Normal">
     <w:name w:val="Normal"/>
